--- a/GKB-Customization/Purchases/Document/PurchaseQuote.docx
+++ b/GKB-Customization/Purchases/Document/PurchaseQuote.docx
@@ -108,8 +108,6 @@
  
                  < G i r o N o C o m p a n y I n f o > G i r o N o C o m p a n y I n f o < / G i r o N o C o m p a n y I n f o >   
-                 < H o m e P a g e C o m p a n y I n f o > H o m e P a g e C o m p a n y I n f o < / H o m e P a g e C o m p a n y I n f o > - 
                  < N o 1 _ P u r c h H d r > N o 1 _ P u r c h H d r < / N o 1 _ P u r c h H d r >   
                  < O u t p u N o > O u t p u N o < / O u t p u N o > 